--- a/lab3/lab3.docx
+++ b/lab3/lab3.docx
@@ -13,9 +13,9 @@
           <w:noProof/>
         </w:rPr>
         <w:drawing>
-          <wp:inline distT="0" distB="0" distL="0" distR="0" wp14:anchorId="66153385" wp14:editId="32F72969">
-            <wp:extent cx="5940425" cy="3490595"/>
-            <wp:effectExtent l="0" t="0" r="3175" b="0"/>
+          <wp:inline distT="0" distB="0" distL="0" distR="0" wp14:anchorId="3E385131" wp14:editId="29A30AA6">
+            <wp:extent cx="5940425" cy="3637280"/>
+            <wp:effectExtent l="0" t="0" r="3175" b="1270"/>
             <wp:docPr id="1" name="Рисунок 1"/>
             <wp:cNvGraphicFramePr>
               <a:graphicFrameLocks xmlns:a="http://schemas.openxmlformats.org/drawingml/2006/main" noChangeAspect="1"/>
@@ -36,7 +36,7 @@
                   <pic:spPr>
                     <a:xfrm>
                       <a:off x="0" y="0"/>
-                      <a:ext cx="5940425" cy="3490595"/>
+                      <a:ext cx="5940425" cy="3637280"/>
                     </a:xfrm>
                     <a:prstGeom prst="rect">
                       <a:avLst/>
@@ -60,10 +60,10 @@
           <w:noProof/>
         </w:rPr>
         <w:drawing>
-          <wp:inline distT="0" distB="0" distL="0" distR="0" wp14:anchorId="56781AB0" wp14:editId="0C07BCB4">
-            <wp:extent cx="5940425" cy="3652520"/>
-            <wp:effectExtent l="0" t="0" r="3175" b="5080"/>
-            <wp:docPr id="2" name="Рисунок 2"/>
+          <wp:inline distT="0" distB="0" distL="0" distR="0" wp14:anchorId="490671A1" wp14:editId="11DE1BC8">
+            <wp:extent cx="5940425" cy="3609340"/>
+            <wp:effectExtent l="0" t="0" r="3175" b="0"/>
+            <wp:docPr id="3" name="Рисунок 3"/>
             <wp:cNvGraphicFramePr>
               <a:graphicFrameLocks xmlns:a="http://schemas.openxmlformats.org/drawingml/2006/main" noChangeAspect="1"/>
             </wp:cNvGraphicFramePr>
@@ -83,7 +83,7 @@
                   <pic:spPr>
                     <a:xfrm>
                       <a:off x="0" y="0"/>
-                      <a:ext cx="5940425" cy="3652520"/>
+                      <a:ext cx="5940425" cy="3609340"/>
                     </a:xfrm>
                     <a:prstGeom prst="rect">
                       <a:avLst/>
